--- a/法令ファイル/武力攻撃事態等及び存立危機事態におけるアメリカ合衆国等の軍隊の行動に伴い我が国が実施する措置に関する法律施行規則/武力攻撃事態等及び存立危機事態におけるアメリカ合衆国等の軍隊の行動に伴い我が国が実施する措置に関する法律施行規則（平成十六年内閣府令第七十五号）.docx
+++ b/法令ファイル/武力攻撃事態等及び存立危機事態におけるアメリカ合衆国等の軍隊の行動に伴い我が国が実施する措置に関する法律施行規則/武力攻撃事態等及び存立危機事態におけるアメリカ合衆国等の軍隊の行動に伴い我が国が実施する措置に関する法律施行規則（平成十六年内閣府令第七十五号）.docx
@@ -96,7 +96,7 @@
         <w:pStyle w:val="Heading1"/>
       </w:pPr>
       <w:r>
-        <w:t>附　則（平成一九年八月二〇日防衛省令第九号）</w:t>
+        <w:t>附則（平成一九年八月二〇日防衛省令第九号）</w:t>
       </w:r>
     </w:p>
     <w:p>
@@ -114,7 +114,7 @@
         <w:pStyle w:val="Heading1"/>
       </w:pPr>
       <w:r>
-        <w:t>附　則（平成二八年三月二五日防衛省令第七号）</w:t>
+        <w:t>附則（平成二八年三月二五日防衛省令第七号）</w:t>
       </w:r>
     </w:p>
     <w:p>
@@ -132,10 +132,22 @@
         <w:pStyle w:val="Heading1"/>
       </w:pPr>
       <w:r>
-        <w:t>附　則（令和元年六月二六日防衛省令第四号）</w:t>
+        <w:t>附則（令和元年六月二六日防衛省令第四号）</w:t>
       </w:r>
     </w:p>
     <w:p>
+      <w:pPr>
+        <w:pStyle w:val="Heading5"/>
+        <w:ind w:left="440"/>
+      </w:pPr>
+      <w:r>
+        <w:t>１</w:t>
+      </w:r>
+    </w:p>
+    <w:p>
+      <w:pPr>
+        <w:ind w:left="440"/>
+      </w:pPr>
       <w:r>
         <w:t>この省令は、令和元年七月一日から施行する。</w:t>
       </w:r>
@@ -160,7 +172,7 @@
     </w:pPr>
     <w:r>
       <w:tab/>
-      <w:t>WeGov v0.1 - FTS141</w:t>
+      <w:t>WeGov v0.2 - FTS141</w:t>
     </w:r>
   </w:p>
 </w:ftr>
